--- a/CNS - Cryptography and Network Security/CNS_QP_Sessional_Ans.docx
+++ b/CNS - Cryptography and Network Security/CNS_QP_Sessional_Ans.docx
@@ -11795,7 +11795,7 @@
         </w:rPr>
         <w:lastRenderedPageBreak/>
         <w:drawing>
-          <wp:inline distT="0" distB="0" distL="0" distR="0" wp14:anchorId="71BFD4D4" wp14:editId="00864BD8">
+          <wp:inline distT="0" distB="0" distL="0" distR="0" wp14:anchorId="71BFD4D4" wp14:editId="742D4C8B">
             <wp:extent cx="7114540" cy="4380230"/>
             <wp:effectExtent l="0" t="0" r="0" b="1270"/>
             <wp:docPr id="250702848" name="Picture 2" descr="A diagram of a program&#10;&#10;Description automatically generated"/>
@@ -12995,7 +12995,27 @@
           <w:sz w:val="28"/>
           <w:szCs w:val="28"/>
         </w:rPr>
-        <w:t xml:space="preserve"> = 155</w:t>
+        <w:t xml:space="preserve"> = 1</w:t>
+      </w:r>
+      <w:r>
+        <w:rPr>
+          <w:rFonts w:asciiTheme="minorHAnsi" w:hAnsiTheme="minorHAnsi" w:cstheme="minorHAnsi"/>
+          <w:b/>
+          <w:bCs/>
+          <w:sz w:val="28"/>
+          <w:szCs w:val="28"/>
+        </w:rPr>
+        <w:t>7</w:t>
+      </w:r>
+      <w:r>
+        <w:rPr>
+          <w:rFonts w:asciiTheme="minorHAnsi" w:hAnsiTheme="minorHAnsi" w:cstheme="minorHAnsi"/>
+          <w:b/>
+          <w:bCs/>
+          <w:sz w:val="28"/>
+          <w:szCs w:val="28"/>
+        </w:rPr>
+        <w:t>5</w:t>
       </w:r>
       <w:r>
         <w:rPr>
@@ -13194,7 +13214,27 @@
           <w:sz w:val="28"/>
           <w:szCs w:val="28"/>
         </w:rPr>
-        <w:t xml:space="preserve"> 155 </w:t>
+        <w:t xml:space="preserve"> 1</w:t>
+      </w:r>
+      <w:r>
+        <w:rPr>
+          <w:rFonts w:asciiTheme="minorHAnsi" w:hAnsiTheme="minorHAnsi" w:cstheme="minorHAnsi"/>
+          <w:b/>
+          <w:bCs/>
+          <w:sz w:val="28"/>
+          <w:szCs w:val="28"/>
+        </w:rPr>
+        <w:t>7</w:t>
+      </w:r>
+      <w:r>
+        <w:rPr>
+          <w:rFonts w:asciiTheme="minorHAnsi" w:hAnsiTheme="minorHAnsi" w:cstheme="minorHAnsi"/>
+          <w:b/>
+          <w:bCs/>
+          <w:sz w:val="28"/>
+          <w:szCs w:val="28"/>
+        </w:rPr>
+        <w:t xml:space="preserve">5 </w:t>
       </w:r>
       <w:r>
         <w:rPr>
@@ -13245,7 +13285,17 @@
           <w:sz w:val="28"/>
           <w:szCs w:val="28"/>
         </w:rPr>
-        <w:t xml:space="preserve"> = 111</w:t>
+        <w:t xml:space="preserve"> = 1</w:t>
+      </w:r>
+      <w:r>
+        <w:rPr>
+          <w:rFonts w:asciiTheme="minorHAnsi" w:hAnsiTheme="minorHAnsi" w:cstheme="minorHAnsi"/>
+          <w:b/>
+          <w:bCs/>
+          <w:sz w:val="28"/>
+          <w:szCs w:val="28"/>
+        </w:rPr>
+        <w:t>0</w:t>
       </w:r>
       <w:r>
         <w:rPr>
@@ -16971,9 +17021,11 @@
           <w:sz w:val="32"/>
           <w:szCs w:val="32"/>
         </w:rPr>
-        <w:t xml:space="preserve">35 * </w:t>
-      </w:r>
-      <w:r>
+        <w:t xml:space="preserve">35 * 1 mod 3 </w:t>
+      </w:r>
+    </w:p>
+    <w:p>
+      <w:pPr>
         <w:rPr>
           <w:rFonts w:asciiTheme="minorHAnsi" w:hAnsiTheme="minorHAnsi" w:cstheme="minorHAnsi"/>
           <w:b/>
@@ -16981,8 +17033,7 @@
           <w:sz w:val="32"/>
           <w:szCs w:val="32"/>
         </w:rPr>
-        <w:t>1</w:t>
-      </w:r>
+      </w:pPr>
       <w:r>
         <w:rPr>
           <w:rFonts w:asciiTheme="minorHAnsi" w:hAnsiTheme="minorHAnsi" w:cstheme="minorHAnsi"/>
@@ -16991,58 +17042,7 @@
           <w:sz w:val="32"/>
           <w:szCs w:val="32"/>
         </w:rPr>
-        <w:t xml:space="preserve"> mod 3 </w:t>
-      </w:r>
-    </w:p>
-    <w:p>
-      <w:pPr>
-        <w:rPr>
-          <w:rFonts w:asciiTheme="minorHAnsi" w:hAnsiTheme="minorHAnsi" w:cstheme="minorHAnsi"/>
-          <w:b/>
-          <w:bCs/>
-          <w:sz w:val="32"/>
-          <w:szCs w:val="32"/>
-        </w:rPr>
-      </w:pPr>
-      <w:r>
-        <w:rPr>
-          <w:rFonts w:asciiTheme="minorHAnsi" w:hAnsiTheme="minorHAnsi" w:cstheme="minorHAnsi"/>
-          <w:b/>
-          <w:bCs/>
-          <w:sz w:val="32"/>
-          <w:szCs w:val="32"/>
-        </w:rPr>
-        <w:t xml:space="preserve">= </w:t>
-      </w:r>
-      <w:r>
-        <w:rPr>
-          <w:rFonts w:asciiTheme="minorHAnsi" w:hAnsiTheme="minorHAnsi" w:cstheme="minorHAnsi"/>
-          <w:b/>
-          <w:bCs/>
-          <w:sz w:val="32"/>
-          <w:szCs w:val="32"/>
-        </w:rPr>
-        <w:t>35</w:t>
-      </w:r>
-      <w:r>
-        <w:rPr>
-          <w:rFonts w:asciiTheme="minorHAnsi" w:hAnsiTheme="minorHAnsi" w:cstheme="minorHAnsi"/>
-          <w:b/>
-          <w:bCs/>
-          <w:sz w:val="32"/>
-          <w:szCs w:val="32"/>
-        </w:rPr>
-        <w:t xml:space="preserve"> mod 3 = </w:t>
-      </w:r>
-      <w:r>
-        <w:rPr>
-          <w:rFonts w:asciiTheme="minorHAnsi" w:hAnsiTheme="minorHAnsi" w:cstheme="minorHAnsi"/>
-          <w:b/>
-          <w:bCs/>
-          <w:sz w:val="32"/>
-          <w:szCs w:val="32"/>
-        </w:rPr>
-        <w:t xml:space="preserve">2 </w:t>
+        <w:t xml:space="preserve">= 35 mod 3 = 2 </w:t>
       </w:r>
       <w:r>
         <w:rPr>
@@ -17452,27 +17452,7 @@
           <w:sz w:val="32"/>
           <w:szCs w:val="32"/>
         </w:rPr>
-        <w:t>2</w:t>
-      </w:r>
-      <w:r>
-        <w:rPr>
-          <w:rFonts w:asciiTheme="minorHAnsi" w:hAnsiTheme="minorHAnsi" w:cstheme="minorHAnsi"/>
-          <w:b/>
-          <w:bCs/>
-          <w:sz w:val="32"/>
-          <w:szCs w:val="32"/>
-        </w:rPr>
-        <w:t xml:space="preserve">1 mod </w:t>
-      </w:r>
-      <w:r>
-        <w:rPr>
-          <w:rFonts w:asciiTheme="minorHAnsi" w:hAnsiTheme="minorHAnsi" w:cstheme="minorHAnsi"/>
-          <w:b/>
-          <w:bCs/>
-          <w:sz w:val="32"/>
-          <w:szCs w:val="32"/>
-        </w:rPr>
-        <w:t>5</w:t>
+        <w:t>21 mod 5</w:t>
       </w:r>
       <w:r>
         <w:rPr>
@@ -18029,19 +18009,7 @@
           <w:szCs w:val="32"/>
           <w:highlight w:val="black"/>
         </w:rPr>
-        <w:t>) + (</w:t>
-      </w:r>
-      <w:r>
-        <w:rPr>
-          <w:rFonts w:asciiTheme="minorHAnsi" w:hAnsiTheme="minorHAnsi" w:cstheme="minorHAnsi"/>
-          <w:b/>
-          <w:bCs/>
-          <w:color w:val="FFFFFF" w:themeColor="background1"/>
-          <w:sz w:val="32"/>
-          <w:szCs w:val="32"/>
-          <w:highlight w:val="black"/>
-        </w:rPr>
-        <w:t>a</w:t>
+        <w:t>) + (a</w:t>
       </w:r>
       <w:r>
         <w:rPr>
@@ -18129,19 +18097,7 @@
           <w:szCs w:val="32"/>
           <w:highlight w:val="black"/>
         </w:rPr>
-        <w:t>) + (</w:t>
-      </w:r>
-      <w:r>
-        <w:rPr>
-          <w:rFonts w:asciiTheme="minorHAnsi" w:hAnsiTheme="minorHAnsi" w:cstheme="minorHAnsi"/>
-          <w:b/>
-          <w:bCs/>
-          <w:color w:val="FFFFFF" w:themeColor="background1"/>
-          <w:sz w:val="32"/>
-          <w:szCs w:val="32"/>
-          <w:highlight w:val="black"/>
-        </w:rPr>
-        <w:t>a</w:t>
+        <w:t>) + (a</w:t>
       </w:r>
       <w:r>
         <w:rPr>
@@ -18250,9 +18206,11 @@
           <w:sz w:val="32"/>
           <w:szCs w:val="32"/>
         </w:rPr>
-        <w:t>X = [ (</w:t>
-      </w:r>
-      <w:r>
+        <w:t>X = [ (2 * 35 * 2) + (3 * 21 * 1) + (2 * 15 * 1) ] mod 105</w:t>
+      </w:r>
+    </w:p>
+    <w:p>
+      <w:pPr>
         <w:rPr>
           <w:rFonts w:asciiTheme="minorHAnsi" w:hAnsiTheme="minorHAnsi" w:cstheme="minorHAnsi"/>
           <w:b/>
@@ -18260,8 +18218,7 @@
           <w:sz w:val="32"/>
           <w:szCs w:val="32"/>
         </w:rPr>
-        <w:t>2</w:t>
-      </w:r>
+      </w:pPr>
       <w:r>
         <w:rPr>
           <w:rFonts w:asciiTheme="minorHAnsi" w:hAnsiTheme="minorHAnsi" w:cstheme="minorHAnsi"/>
@@ -18270,9 +18227,11 @@
           <w:sz w:val="32"/>
           <w:szCs w:val="32"/>
         </w:rPr>
-        <w:t xml:space="preserve"> * </w:t>
-      </w:r>
-      <w:r>
+        <w:t>X = [ 140 + 63 + 30 ] mod 105</w:t>
+      </w:r>
+    </w:p>
+    <w:p>
+      <w:pPr>
         <w:rPr>
           <w:rFonts w:asciiTheme="minorHAnsi" w:hAnsiTheme="minorHAnsi" w:cstheme="minorHAnsi"/>
           <w:b/>
@@ -18280,8 +18239,7 @@
           <w:sz w:val="32"/>
           <w:szCs w:val="32"/>
         </w:rPr>
-        <w:t>35</w:t>
-      </w:r>
+      </w:pPr>
       <w:r>
         <w:rPr>
           <w:rFonts w:asciiTheme="minorHAnsi" w:hAnsiTheme="minorHAnsi" w:cstheme="minorHAnsi"/>
@@ -18290,9 +18248,11 @@
           <w:sz w:val="32"/>
           <w:szCs w:val="32"/>
         </w:rPr>
-        <w:t xml:space="preserve"> * </w:t>
-      </w:r>
-      <w:r>
+        <w:t>X = [ (140) + (63) + (30) ] mod 105</w:t>
+      </w:r>
+    </w:p>
+    <w:p>
+      <w:pPr>
         <w:rPr>
           <w:rFonts w:asciiTheme="minorHAnsi" w:hAnsiTheme="minorHAnsi" w:cstheme="minorHAnsi"/>
           <w:b/>
@@ -18300,8 +18260,7 @@
           <w:sz w:val="32"/>
           <w:szCs w:val="32"/>
         </w:rPr>
-        <w:t>2</w:t>
-      </w:r>
+      </w:pPr>
       <w:r>
         <w:rPr>
           <w:rFonts w:asciiTheme="minorHAnsi" w:hAnsiTheme="minorHAnsi" w:cstheme="minorHAnsi"/>
@@ -18310,9 +18269,11 @@
           <w:sz w:val="32"/>
           <w:szCs w:val="32"/>
         </w:rPr>
-        <w:t>) + (</w:t>
-      </w:r>
-      <w:r>
+        <w:t>X = 233 mod 105</w:t>
+      </w:r>
+    </w:p>
+    <w:p>
+      <w:pPr>
         <w:rPr>
           <w:rFonts w:asciiTheme="minorHAnsi" w:hAnsiTheme="minorHAnsi" w:cstheme="minorHAnsi"/>
           <w:b/>
@@ -18320,8 +18281,7 @@
           <w:sz w:val="32"/>
           <w:szCs w:val="32"/>
         </w:rPr>
-        <w:t>3</w:t>
-      </w:r>
+      </w:pPr>
       <w:r>
         <w:rPr>
           <w:rFonts w:asciiTheme="minorHAnsi" w:hAnsiTheme="minorHAnsi" w:cstheme="minorHAnsi"/>
@@ -18330,9 +18290,11 @@
           <w:sz w:val="32"/>
           <w:szCs w:val="32"/>
         </w:rPr>
-        <w:t xml:space="preserve"> * </w:t>
-      </w:r>
-      <w:r>
+        <w:t>X = 23</w:t>
+      </w:r>
+    </w:p>
+    <w:p>
+      <w:pPr>
         <w:rPr>
           <w:rFonts w:asciiTheme="minorHAnsi" w:hAnsiTheme="minorHAnsi" w:cstheme="minorHAnsi"/>
           <w:b/>
@@ -18340,9 +18302,10 @@
           <w:sz w:val="32"/>
           <w:szCs w:val="32"/>
         </w:rPr>
-        <w:t>21</w:t>
-      </w:r>
-      <w:r>
+      </w:pPr>
+    </w:p>
+    <w:p>
+      <w:pPr>
         <w:rPr>
           <w:rFonts w:asciiTheme="minorHAnsi" w:hAnsiTheme="minorHAnsi" w:cstheme="minorHAnsi"/>
           <w:b/>
@@ -18350,8 +18313,7 @@
           <w:sz w:val="32"/>
           <w:szCs w:val="32"/>
         </w:rPr>
-        <w:t xml:space="preserve"> * </w:t>
-      </w:r>
+      </w:pPr>
       <w:r>
         <w:rPr>
           <w:rFonts w:asciiTheme="minorHAnsi" w:hAnsiTheme="minorHAnsi" w:cstheme="minorHAnsi"/>
@@ -18360,9 +18322,11 @@
           <w:sz w:val="32"/>
           <w:szCs w:val="32"/>
         </w:rPr>
-        <w:t>1</w:t>
-      </w:r>
-      <w:r>
+        <w:t>Verification:</w:t>
+      </w:r>
+    </w:p>
+    <w:p>
+      <w:pPr>
         <w:rPr>
           <w:rFonts w:asciiTheme="minorHAnsi" w:hAnsiTheme="minorHAnsi" w:cstheme="minorHAnsi"/>
           <w:b/>
@@ -18370,8 +18334,7 @@
           <w:sz w:val="32"/>
           <w:szCs w:val="32"/>
         </w:rPr>
-        <w:t>) + (</w:t>
-      </w:r>
+      </w:pPr>
       <w:r>
         <w:rPr>
           <w:rFonts w:asciiTheme="minorHAnsi" w:hAnsiTheme="minorHAnsi" w:cstheme="minorHAnsi"/>
@@ -18380,7 +18343,7 @@
           <w:sz w:val="32"/>
           <w:szCs w:val="32"/>
         </w:rPr>
-        <w:t>2</w:t>
+        <w:t xml:space="preserve">23 </w:t>
       </w:r>
       <w:r>
         <w:rPr>
@@ -18390,7 +18353,7 @@
           <w:sz w:val="32"/>
           <w:szCs w:val="32"/>
         </w:rPr>
-        <w:t xml:space="preserve"> * </w:t>
+        <w:t xml:space="preserve">mod </w:t>
       </w:r>
       <w:r>
         <w:rPr>
@@ -18400,7 +18363,7 @@
           <w:sz w:val="32"/>
           <w:szCs w:val="32"/>
         </w:rPr>
-        <w:t>15</w:t>
+        <w:t>3</w:t>
       </w:r>
       <w:r>
         <w:rPr>
@@ -18410,28 +18373,29 @@
           <w:sz w:val="32"/>
           <w:szCs w:val="32"/>
         </w:rPr>
-        <w:t xml:space="preserve"> * </w:t>
-      </w:r>
-      <w:r>
-        <w:rPr>
-          <w:rFonts w:asciiTheme="minorHAnsi" w:hAnsiTheme="minorHAnsi" w:cstheme="minorHAnsi"/>
+        <w:t xml:space="preserve"> = 2 </w:t>
+      </w:r>
+      <w:r>
+        <w:rPr>
+          <w:rFonts w:ascii="Segoe UI Emoji" w:hAnsi="Segoe UI Emoji" w:cs="Segoe UI Emoji"/>
           <w:b/>
           <w:bCs/>
           <w:sz w:val="32"/>
           <w:szCs w:val="32"/>
         </w:rPr>
-        <w:t>1</w:t>
-      </w:r>
-      <w:r>
-        <w:rPr>
-          <w:rFonts w:asciiTheme="minorHAnsi" w:hAnsiTheme="minorHAnsi" w:cstheme="minorHAnsi"/>
+        <w:t>✅</w:t>
+      </w:r>
+    </w:p>
+    <w:p>
+      <w:pPr>
+        <w:rPr>
+          <w:rFonts w:ascii="Segoe UI Emoji" w:hAnsi="Segoe UI Emoji" w:cs="Segoe UI Emoji"/>
           <w:b/>
           <w:bCs/>
           <w:sz w:val="32"/>
           <w:szCs w:val="32"/>
         </w:rPr>
-        <w:t xml:space="preserve">) ] mod </w:t>
-      </w:r>
+      </w:pPr>
       <w:r>
         <w:rPr>
           <w:rFonts w:asciiTheme="minorHAnsi" w:hAnsiTheme="minorHAnsi" w:cstheme="minorHAnsi"/>
@@ -18440,11 +18404,9 @@
           <w:sz w:val="32"/>
           <w:szCs w:val="32"/>
         </w:rPr>
-        <w:t>105</w:t>
-      </w:r>
-    </w:p>
-    <w:p>
-      <w:pPr>
+        <w:t xml:space="preserve">23 </w:t>
+      </w:r>
+      <w:r>
         <w:rPr>
           <w:rFonts w:asciiTheme="minorHAnsi" w:hAnsiTheme="minorHAnsi" w:cstheme="minorHAnsi"/>
           <w:b/>
@@ -18452,7 +18414,8 @@
           <w:sz w:val="32"/>
           <w:szCs w:val="32"/>
         </w:rPr>
-      </w:pPr>
+        <w:t xml:space="preserve">mod </w:t>
+      </w:r>
       <w:r>
         <w:rPr>
           <w:rFonts w:asciiTheme="minorHAnsi" w:hAnsiTheme="minorHAnsi" w:cstheme="minorHAnsi"/>
@@ -18461,7 +18424,7 @@
           <w:sz w:val="32"/>
           <w:szCs w:val="32"/>
         </w:rPr>
-        <w:t xml:space="preserve">X = [ </w:t>
+        <w:t>5</w:t>
       </w:r>
       <w:r>
         <w:rPr>
@@ -18471,19 +18434,21 @@
           <w:sz w:val="32"/>
           <w:szCs w:val="32"/>
         </w:rPr>
-        <w:t>140</w:t>
-      </w:r>
-      <w:r>
-        <w:rPr>
-          <w:rFonts w:asciiTheme="minorHAnsi" w:hAnsiTheme="minorHAnsi" w:cstheme="minorHAnsi"/>
+        <w:t xml:space="preserve"> = 3 </w:t>
+      </w:r>
+      <w:r>
+        <w:rPr>
+          <w:rFonts w:ascii="Segoe UI Emoji" w:hAnsi="Segoe UI Emoji" w:cs="Segoe UI Emoji"/>
           <w:b/>
           <w:bCs/>
           <w:sz w:val="32"/>
           <w:szCs w:val="32"/>
         </w:rPr>
-        <w:t xml:space="preserve"> + </w:t>
-      </w:r>
-      <w:r>
+        <w:t>✅</w:t>
+      </w:r>
+    </w:p>
+    <w:p>
+      <w:pPr>
         <w:rPr>
           <w:rFonts w:asciiTheme="minorHAnsi" w:hAnsiTheme="minorHAnsi" w:cstheme="minorHAnsi"/>
           <w:b/>
@@ -18491,8 +18456,7 @@
           <w:sz w:val="32"/>
           <w:szCs w:val="32"/>
         </w:rPr>
-        <w:t>63</w:t>
-      </w:r>
+      </w:pPr>
       <w:r>
         <w:rPr>
           <w:rFonts w:asciiTheme="minorHAnsi" w:hAnsiTheme="minorHAnsi" w:cstheme="minorHAnsi"/>
@@ -18501,325 +18465,7 @@
           <w:sz w:val="32"/>
           <w:szCs w:val="32"/>
         </w:rPr>
-        <w:t xml:space="preserve"> + </w:t>
-      </w:r>
-      <w:r>
-        <w:rPr>
-          <w:rFonts w:asciiTheme="minorHAnsi" w:hAnsiTheme="minorHAnsi" w:cstheme="minorHAnsi"/>
-          <w:b/>
-          <w:bCs/>
-          <w:sz w:val="32"/>
-          <w:szCs w:val="32"/>
-        </w:rPr>
-        <w:t>30</w:t>
-      </w:r>
-      <w:r>
-        <w:rPr>
-          <w:rFonts w:asciiTheme="minorHAnsi" w:hAnsiTheme="minorHAnsi" w:cstheme="minorHAnsi"/>
-          <w:b/>
-          <w:bCs/>
-          <w:sz w:val="32"/>
-          <w:szCs w:val="32"/>
-        </w:rPr>
-        <w:t xml:space="preserve"> ] mod 105</w:t>
-      </w:r>
-    </w:p>
-    <w:p>
-      <w:pPr>
-        <w:rPr>
-          <w:rFonts w:asciiTheme="minorHAnsi" w:hAnsiTheme="minorHAnsi" w:cstheme="minorHAnsi"/>
-          <w:b/>
-          <w:bCs/>
-          <w:sz w:val="32"/>
-          <w:szCs w:val="32"/>
-        </w:rPr>
-      </w:pPr>
-      <w:r>
-        <w:rPr>
-          <w:rFonts w:asciiTheme="minorHAnsi" w:hAnsiTheme="minorHAnsi" w:cstheme="minorHAnsi"/>
-          <w:b/>
-          <w:bCs/>
-          <w:sz w:val="32"/>
-          <w:szCs w:val="32"/>
-        </w:rPr>
-        <w:t>X = [ (140) + (63) + (30) ] mod 105</w:t>
-      </w:r>
-    </w:p>
-    <w:p>
-      <w:pPr>
-        <w:rPr>
-          <w:rFonts w:asciiTheme="minorHAnsi" w:hAnsiTheme="minorHAnsi" w:cstheme="minorHAnsi"/>
-          <w:b/>
-          <w:bCs/>
-          <w:sz w:val="32"/>
-          <w:szCs w:val="32"/>
-        </w:rPr>
-      </w:pPr>
-      <w:r>
-        <w:rPr>
-          <w:rFonts w:asciiTheme="minorHAnsi" w:hAnsiTheme="minorHAnsi" w:cstheme="minorHAnsi"/>
-          <w:b/>
-          <w:bCs/>
-          <w:sz w:val="32"/>
-          <w:szCs w:val="32"/>
-        </w:rPr>
-        <w:t xml:space="preserve">X = </w:t>
-      </w:r>
-      <w:r>
-        <w:rPr>
-          <w:rFonts w:asciiTheme="minorHAnsi" w:hAnsiTheme="minorHAnsi" w:cstheme="minorHAnsi"/>
-          <w:b/>
-          <w:bCs/>
-          <w:sz w:val="32"/>
-          <w:szCs w:val="32"/>
-        </w:rPr>
-        <w:t>233</w:t>
-      </w:r>
-      <w:r>
-        <w:rPr>
-          <w:rFonts w:asciiTheme="minorHAnsi" w:hAnsiTheme="minorHAnsi" w:cstheme="minorHAnsi"/>
-          <w:b/>
-          <w:bCs/>
-          <w:sz w:val="32"/>
-          <w:szCs w:val="32"/>
-        </w:rPr>
-        <w:t xml:space="preserve"> mod 105</w:t>
-      </w:r>
-    </w:p>
-    <w:p>
-      <w:pPr>
-        <w:rPr>
-          <w:rFonts w:asciiTheme="minorHAnsi" w:hAnsiTheme="minorHAnsi" w:cstheme="minorHAnsi"/>
-          <w:b/>
-          <w:bCs/>
-          <w:sz w:val="32"/>
-          <w:szCs w:val="32"/>
-        </w:rPr>
-      </w:pPr>
-      <w:r>
-        <w:rPr>
-          <w:rFonts w:asciiTheme="minorHAnsi" w:hAnsiTheme="minorHAnsi" w:cstheme="minorHAnsi"/>
-          <w:b/>
-          <w:bCs/>
-          <w:sz w:val="32"/>
-          <w:szCs w:val="32"/>
-        </w:rPr>
-        <w:t>X = 23</w:t>
-      </w:r>
-    </w:p>
-    <w:p>
-      <w:pPr>
-        <w:rPr>
-          <w:rFonts w:asciiTheme="minorHAnsi" w:hAnsiTheme="minorHAnsi" w:cstheme="minorHAnsi"/>
-          <w:b/>
-          <w:bCs/>
-          <w:sz w:val="32"/>
-          <w:szCs w:val="32"/>
-        </w:rPr>
-      </w:pPr>
-    </w:p>
-    <w:p>
-      <w:pPr>
-        <w:rPr>
-          <w:rFonts w:asciiTheme="minorHAnsi" w:hAnsiTheme="minorHAnsi" w:cstheme="minorHAnsi"/>
-          <w:b/>
-          <w:bCs/>
-          <w:sz w:val="32"/>
-          <w:szCs w:val="32"/>
-        </w:rPr>
-      </w:pPr>
-      <w:r>
-        <w:rPr>
-          <w:rFonts w:asciiTheme="minorHAnsi" w:hAnsiTheme="minorHAnsi" w:cstheme="minorHAnsi"/>
-          <w:b/>
-          <w:bCs/>
-          <w:sz w:val="32"/>
-          <w:szCs w:val="32"/>
-        </w:rPr>
-        <w:t>Verification:</w:t>
-      </w:r>
-    </w:p>
-    <w:p>
-      <w:pPr>
-        <w:rPr>
-          <w:rFonts w:asciiTheme="minorHAnsi" w:hAnsiTheme="minorHAnsi" w:cstheme="minorHAnsi"/>
-          <w:b/>
-          <w:bCs/>
-          <w:sz w:val="32"/>
-          <w:szCs w:val="32"/>
-        </w:rPr>
-      </w:pPr>
-      <w:r>
-        <w:rPr>
-          <w:rFonts w:asciiTheme="minorHAnsi" w:hAnsiTheme="minorHAnsi" w:cstheme="minorHAnsi"/>
-          <w:b/>
-          <w:bCs/>
-          <w:sz w:val="32"/>
-          <w:szCs w:val="32"/>
-        </w:rPr>
-        <w:t>23</w:t>
-      </w:r>
-      <w:r>
-        <w:rPr>
-          <w:rFonts w:asciiTheme="minorHAnsi" w:hAnsiTheme="minorHAnsi" w:cstheme="minorHAnsi"/>
-          <w:b/>
-          <w:bCs/>
-          <w:sz w:val="32"/>
-          <w:szCs w:val="32"/>
-        </w:rPr>
-        <w:t xml:space="preserve"> </w:t>
-      </w:r>
-      <w:r>
-        <w:rPr>
-          <w:rFonts w:asciiTheme="minorHAnsi" w:hAnsiTheme="minorHAnsi" w:cstheme="minorHAnsi"/>
-          <w:b/>
-          <w:bCs/>
-          <w:sz w:val="32"/>
-          <w:szCs w:val="32"/>
-        </w:rPr>
-        <w:t xml:space="preserve">mod </w:t>
-      </w:r>
-      <w:r>
-        <w:rPr>
-          <w:rFonts w:asciiTheme="minorHAnsi" w:hAnsiTheme="minorHAnsi" w:cstheme="minorHAnsi"/>
-          <w:b/>
-          <w:bCs/>
-          <w:sz w:val="32"/>
-          <w:szCs w:val="32"/>
-        </w:rPr>
-        <w:t>3</w:t>
-      </w:r>
-      <w:r>
-        <w:rPr>
-          <w:rFonts w:asciiTheme="minorHAnsi" w:hAnsiTheme="minorHAnsi" w:cstheme="minorHAnsi"/>
-          <w:b/>
-          <w:bCs/>
-          <w:sz w:val="32"/>
-          <w:szCs w:val="32"/>
-        </w:rPr>
-        <w:t xml:space="preserve"> = 2 </w:t>
-      </w:r>
-      <w:r>
-        <w:rPr>
-          <w:rFonts w:ascii="Segoe UI Emoji" w:hAnsi="Segoe UI Emoji" w:cs="Segoe UI Emoji"/>
-          <w:b/>
-          <w:bCs/>
-          <w:sz w:val="32"/>
-          <w:szCs w:val="32"/>
-        </w:rPr>
-        <w:t>✅</w:t>
-      </w:r>
-    </w:p>
-    <w:p>
-      <w:pPr>
-        <w:rPr>
-          <w:rFonts w:ascii="Segoe UI Emoji" w:hAnsi="Segoe UI Emoji" w:cs="Segoe UI Emoji"/>
-          <w:b/>
-          <w:bCs/>
-          <w:sz w:val="32"/>
-          <w:szCs w:val="32"/>
-        </w:rPr>
-      </w:pPr>
-      <w:r>
-        <w:rPr>
-          <w:rFonts w:asciiTheme="minorHAnsi" w:hAnsiTheme="minorHAnsi" w:cstheme="minorHAnsi"/>
-          <w:b/>
-          <w:bCs/>
-          <w:sz w:val="32"/>
-          <w:szCs w:val="32"/>
-        </w:rPr>
-        <w:t>23</w:t>
-      </w:r>
-      <w:r>
-        <w:rPr>
-          <w:rFonts w:asciiTheme="minorHAnsi" w:hAnsiTheme="minorHAnsi" w:cstheme="minorHAnsi"/>
-          <w:b/>
-          <w:bCs/>
-          <w:sz w:val="32"/>
-          <w:szCs w:val="32"/>
-        </w:rPr>
-        <w:t xml:space="preserve"> </w:t>
-      </w:r>
-      <w:r>
-        <w:rPr>
-          <w:rFonts w:asciiTheme="minorHAnsi" w:hAnsiTheme="minorHAnsi" w:cstheme="minorHAnsi"/>
-          <w:b/>
-          <w:bCs/>
-          <w:sz w:val="32"/>
-          <w:szCs w:val="32"/>
-        </w:rPr>
-        <w:t xml:space="preserve">mod </w:t>
-      </w:r>
-      <w:r>
-        <w:rPr>
-          <w:rFonts w:asciiTheme="minorHAnsi" w:hAnsiTheme="minorHAnsi" w:cstheme="minorHAnsi"/>
-          <w:b/>
-          <w:bCs/>
-          <w:sz w:val="32"/>
-          <w:szCs w:val="32"/>
-        </w:rPr>
-        <w:t>5</w:t>
-      </w:r>
-      <w:r>
-        <w:rPr>
-          <w:rFonts w:asciiTheme="minorHAnsi" w:hAnsiTheme="minorHAnsi" w:cstheme="minorHAnsi"/>
-          <w:b/>
-          <w:bCs/>
-          <w:sz w:val="32"/>
-          <w:szCs w:val="32"/>
-        </w:rPr>
-        <w:t xml:space="preserve"> = 3</w:t>
-      </w:r>
-      <w:r>
-        <w:rPr>
-          <w:rFonts w:asciiTheme="minorHAnsi" w:hAnsiTheme="minorHAnsi" w:cstheme="minorHAnsi"/>
-          <w:b/>
-          <w:bCs/>
-          <w:sz w:val="32"/>
-          <w:szCs w:val="32"/>
-        </w:rPr>
-        <w:t xml:space="preserve"> </w:t>
-      </w:r>
-      <w:r>
-        <w:rPr>
-          <w:rFonts w:ascii="Segoe UI Emoji" w:hAnsi="Segoe UI Emoji" w:cs="Segoe UI Emoji"/>
-          <w:b/>
-          <w:bCs/>
-          <w:sz w:val="32"/>
-          <w:szCs w:val="32"/>
-        </w:rPr>
-        <w:t>✅</w:t>
-      </w:r>
-    </w:p>
-    <w:p>
-      <w:pPr>
-        <w:rPr>
-          <w:rFonts w:asciiTheme="minorHAnsi" w:hAnsiTheme="minorHAnsi" w:cstheme="minorHAnsi"/>
-          <w:b/>
-          <w:bCs/>
-          <w:sz w:val="32"/>
-          <w:szCs w:val="32"/>
-        </w:rPr>
-      </w:pPr>
-      <w:r>
-        <w:rPr>
-          <w:rFonts w:asciiTheme="minorHAnsi" w:hAnsiTheme="minorHAnsi" w:cstheme="minorHAnsi"/>
-          <w:b/>
-          <w:bCs/>
-          <w:sz w:val="32"/>
-          <w:szCs w:val="32"/>
-        </w:rPr>
-        <w:t>23</w:t>
-      </w:r>
-      <w:r>
-        <w:rPr>
-          <w:rFonts w:asciiTheme="minorHAnsi" w:hAnsiTheme="minorHAnsi" w:cstheme="minorHAnsi"/>
-          <w:b/>
-          <w:bCs/>
-          <w:sz w:val="32"/>
-          <w:szCs w:val="32"/>
-        </w:rPr>
-        <w:t xml:space="preserve"> </w:t>
+        <w:t xml:space="preserve">23 </w:t>
       </w:r>
       <w:r>
         <w:rPr>
@@ -31005,6 +30651,7 @@
   <w:style w:type="character" w:default="1" w:styleId="DefaultParagraphFont">
     <w:name w:val="Default Paragraph Font"/>
     <w:uiPriority w:val="1"/>
+    <w:semiHidden/>
     <w:unhideWhenUsed/>
   </w:style>
   <w:style w:type="table" w:default="1" w:styleId="TableNormal">
